--- a/Assignment3_writeup.docx
+++ b/Assignment3_writeup.docx
@@ -390,6 +390,11 @@
       </w:r>
     </w:p>
     <w:p>
+      <w:pPr>
+        <w:rPr>
+          <w:b/>
+        </w:rPr>
+      </w:pPr>
       <w:r>
         <w:rPr>
           <w:b/>
@@ -397,8 +402,150 @@
         <w:lastRenderedPageBreak/>
         <w:t>Problem 4</w:t>
       </w:r>
+    </w:p>
+    <w:p>
       <w:bookmarkStart w:id="0" w:name="_GoBack"/>
+      <w:r>
+        <w:rPr>
+          <w:b/>
+          <w:noProof/>
+        </w:rPr>
+        <w:drawing>
+          <wp:inline distT="0" distB="0" distL="0" distR="0">
+            <wp:extent cx="6434376" cy="5144973"/>
+            <wp:effectExtent l="0" t="3175" r="1905" b="1905"/>
+            <wp:docPr id="7" name="Picture 7" descr="C:\Users\Sam\Downloads\IMG_20191115_225100.jpg"/>
+            <wp:cNvGraphicFramePr>
+              <a:graphicFrameLocks xmlns:a="http://schemas.openxmlformats.org/drawingml/2006/main" noChangeAspect="1"/>
+            </wp:cNvGraphicFramePr>
+            <a:graphic xmlns:a="http://schemas.openxmlformats.org/drawingml/2006/main">
+              <a:graphicData uri="http://schemas.openxmlformats.org/drawingml/2006/picture">
+                <pic:pic xmlns:pic="http://schemas.openxmlformats.org/drawingml/2006/picture">
+                  <pic:nvPicPr>
+                    <pic:cNvPr id="0" name="Picture 3" descr="C:\Users\Sam\Downloads\IMG_20191115_225100.jpg"/>
+                    <pic:cNvPicPr>
+                      <a:picLocks noChangeAspect="1" noChangeArrowheads="1"/>
+                    </pic:cNvPicPr>
+                  </pic:nvPicPr>
+                  <pic:blipFill rotWithShape="1">
+                    <a:blip r:embed="rId9" cstate="print">
+                      <a:extLst>
+                        <a:ext uri="{28A0092B-C50C-407E-A947-70E740481C1C}">
+                          <a14:useLocalDpi xmlns:a14="http://schemas.microsoft.com/office/drawing/2010/main" val="0"/>
+                        </a:ext>
+                      </a:extLst>
+                    </a:blip>
+                    <a:srcRect l="13984" t="4428" b="3964"/>
+                    <a:stretch/>
+                  </pic:blipFill>
+                  <pic:spPr bwMode="auto">
+                    <a:xfrm rot="5400000">
+                      <a:off x="0" y="0"/>
+                      <a:ext cx="6438516" cy="5148284"/>
+                    </a:xfrm>
+                    <a:prstGeom prst="rect">
+                      <a:avLst/>
+                    </a:prstGeom>
+                    <a:noFill/>
+                    <a:ln>
+                      <a:noFill/>
+                    </a:ln>
+                    <a:extLst>
+                      <a:ext uri="{53640926-AAD7-44D8-BBD7-CCE9431645EC}">
+                        <a14:shadowObscured xmlns:a14="http://schemas.microsoft.com/office/drawing/2010/main"/>
+                      </a:ext>
+                    </a:extLst>
+                  </pic:spPr>
+                </pic:pic>
+              </a:graphicData>
+            </a:graphic>
+          </wp:inline>
+        </w:drawing>
+      </w:r>
       <w:bookmarkEnd w:id="0"/>
+    </w:p>
+    <w:p>
+      <w:pPr>
+        <w:rPr>
+          <w:vertAlign w:val="superscript"/>
+        </w:rPr>
+      </w:pPr>
+      <w:r>
+        <w:t>We know from class (2</w:t>
+      </w:r>
+      <w:r>
+        <w:rPr>
+          <w:vertAlign w:val="superscript"/>
+        </w:rPr>
+        <w:t>nd</w:t>
+      </w:r>
+      <w:r>
+        <w:t xml:space="preserve"> lecture) that the MLE of the variance of a normal distribution is a </w:t>
+      </w:r>
+      <w:r>
+        <w:t xml:space="preserve">biased estimator because its expected value is not equal to the actual variance of the distribution. </w:t>
+      </w:r>
+      <w:proofErr w:type="spellStart"/>
+      <w:r>
+        <w:rPr>
+          <w:color w:val="222222"/>
+          <w:shd w:val="clear" w:color="auto" w:fill="FFFFFF"/>
+        </w:rPr>
+        <w:t>σ</w:t>
+      </w:r>
+      <w:r>
+        <w:rPr>
+          <w:vertAlign w:val="subscript"/>
+        </w:rPr>
+        <w:t>mle</w:t>
+      </w:r>
+      <w:proofErr w:type="spellEnd"/>
+      <w:r>
+        <w:rPr>
+          <w:vertAlign w:val="subscript"/>
+        </w:rPr>
+        <w:t xml:space="preserve"> = </w:t>
+      </w:r>
+      <w:r>
+        <w:t xml:space="preserve">(1-1/n) * </w:t>
+      </w:r>
+      <w:r>
+        <w:rPr>
+          <w:color w:val="222222"/>
+          <w:shd w:val="clear" w:color="auto" w:fill="FFFFFF"/>
+        </w:rPr>
+        <w:t>σ</w:t>
+      </w:r>
+      <w:r>
+        <w:rPr>
+          <w:color w:val="222222"/>
+          <w:shd w:val="clear" w:color="auto" w:fill="FFFFFF"/>
+          <w:vertAlign w:val="superscript"/>
+        </w:rPr>
+        <w:t>2</w:t>
+      </w:r>
+      <w:r>
+        <w:rPr>
+          <w:color w:val="222222"/>
+          <w:shd w:val="clear" w:color="auto" w:fill="FFFFFF"/>
+        </w:rPr>
+        <w:t xml:space="preserve"> whereas the variance is just </w:t>
+      </w:r>
+      <w:r>
+        <w:rPr>
+          <w:color w:val="222222"/>
+          <w:shd w:val="clear" w:color="auto" w:fill="FFFFFF"/>
+        </w:rPr>
+        <w:t>σ</w:t>
+      </w:r>
+      <w:r>
+        <w:rPr>
+          <w:color w:val="222222"/>
+          <w:shd w:val="clear" w:color="auto" w:fill="FFFFFF"/>
+          <w:vertAlign w:val="superscript"/>
+        </w:rPr>
+        <w:t>2</w:t>
+      </w:r>
     </w:p>
     <w:sectPr>
       <w:pgSz w:w="12240" w:h="15840"/>
